--- a/ERP_NewTrends2021.docx
+++ b/ERP_NewTrends2021.docx
@@ -50,104 +50,42 @@
       <w:r>
         <w:rPr>
           <w:rFonts w:ascii="Times New Roman" w:eastAsia="Times New Roman" w:hAnsi="Times New Roman" w:cs="Times New Roman"/>
-          <w:noProof/>
+          <w:sz w:val="24"/>
+          <w:szCs w:val="24"/>
+        </w:rPr>
+        <w:fldChar w:fldCharType="end"/>
+      </w:r>
+      <w:bookmarkStart w:id="0" w:name="_GoBack"/>
+      <w:bookmarkEnd w:id="0"/>
+      <w:r>
+        <w:fldChar w:fldCharType="begin"/>
+      </w:r>
+      <w:r>
+        <w:instrText xml:space="preserve"> HYPERLINK "https://erpnews.com/" </w:instrText>
+      </w:r>
+      <w:r>
+        <w:fldChar w:fldCharType="separate"/>
+      </w:r>
+      <w:r>
+        <w:rPr>
+          <w:rFonts w:ascii="Times New Roman" w:eastAsia="Times New Roman" w:hAnsi="Times New Roman" w:cs="Times New Roman"/>
           <w:color w:val="0000FF"/>
           <w:sz w:val="24"/>
           <w:szCs w:val="24"/>
-        </w:rPr>
-        <w:drawing>
-          <wp:inline distT="0" distB="0" distL="0" distR="0">
-            <wp:extent cx="5715000" cy="3810000"/>
-            <wp:effectExtent l="0" t="0" r="0" b="0"/>
-            <wp:docPr id="2" name="Picture 2" descr="ERP">
-              <a:hlinkClick xmlns:a="http://schemas.openxmlformats.org/drawingml/2006/main" r:id="rId5"/>
-            </wp:docPr>
-            <wp:cNvGraphicFramePr>
-              <a:graphicFrameLocks xmlns:a="http://schemas.openxmlformats.org/drawingml/2006/main" noChangeAspect="1"/>
-            </wp:cNvGraphicFramePr>
-            <a:graphic xmlns:a="http://schemas.openxmlformats.org/drawingml/2006/main">
-              <a:graphicData uri="http://schemas.openxmlformats.org/drawingml/2006/picture">
-                <pic:pic xmlns:pic="http://schemas.openxmlformats.org/drawingml/2006/picture">
-                  <pic:nvPicPr>
-                    <pic:cNvPr id="0" name="Picture 1" descr="ERP">
-                      <a:hlinkClick r:id="rId5"/>
-                    </pic:cNvPr>
-                    <pic:cNvPicPr>
-                      <a:picLocks noChangeAspect="1" noChangeArrowheads="1"/>
-                    </pic:cNvPicPr>
-                  </pic:nvPicPr>
-                  <pic:blipFill>
-                    <a:blip r:embed="rId6">
-                      <a:extLst>
-                        <a:ext uri="{28A0092B-C50C-407E-A947-70E740481C1C}">
-                          <a14:useLocalDpi xmlns:a14="http://schemas.microsoft.com/office/drawing/2010/main" val="0"/>
-                        </a:ext>
-                      </a:extLst>
-                    </a:blip>
-                    <a:srcRect/>
-                    <a:stretch>
-                      <a:fillRect/>
-                    </a:stretch>
-                  </pic:blipFill>
-                  <pic:spPr bwMode="auto">
-                    <a:xfrm>
-                      <a:off x="0" y="0"/>
-                      <a:ext cx="5715000" cy="3810000"/>
-                    </a:xfrm>
-                    <a:prstGeom prst="rect">
-                      <a:avLst/>
-                    </a:prstGeom>
-                    <a:noFill/>
-                    <a:ln>
-                      <a:noFill/>
-                    </a:ln>
-                  </pic:spPr>
-                </pic:pic>
-              </a:graphicData>
-            </a:graphic>
-          </wp:inline>
-        </w:drawing>
-      </w:r>
-    </w:p>
-    <w:p>
-      <w:pPr>
-        <w:spacing w:after="0" w:line="240" w:lineRule="auto"/>
-        <w:rPr>
-          <w:rFonts w:ascii="Times New Roman" w:eastAsia="Times New Roman" w:hAnsi="Times New Roman" w:cs="Times New Roman"/>
-          <w:sz w:val="24"/>
-          <w:szCs w:val="24"/>
-        </w:rPr>
-      </w:pPr>
-      <w:r>
-        <w:rPr>
-          <w:rFonts w:ascii="Times New Roman" w:eastAsia="Times New Roman" w:hAnsi="Times New Roman" w:cs="Times New Roman"/>
-          <w:sz w:val="24"/>
-          <w:szCs w:val="24"/>
+          <w:u w:val="single"/>
+        </w:rPr>
+        <w:t>erpnews.com</w:t>
+      </w:r>
+      <w:r>
+        <w:rPr>
+          <w:rFonts w:ascii="Times New Roman" w:eastAsia="Times New Roman" w:hAnsi="Times New Roman" w:cs="Times New Roman"/>
+          <w:color w:val="0000FF"/>
+          <w:sz w:val="24"/>
+          <w:szCs w:val="24"/>
+          <w:u w:val="single"/>
         </w:rPr>
         <w:fldChar w:fldCharType="end"/>
       </w:r>
-    </w:p>
-    <w:p>
-      <w:pPr>
-        <w:spacing w:before="100" w:beforeAutospacing="1" w:after="100" w:afterAutospacing="1" w:line="240" w:lineRule="auto"/>
-        <w:rPr>
-          <w:rFonts w:ascii="Times New Roman" w:eastAsia="Times New Roman" w:hAnsi="Times New Roman" w:cs="Times New Roman"/>
-          <w:sz w:val="24"/>
-          <w:szCs w:val="24"/>
-        </w:rPr>
-      </w:pPr>
-      <w:hyperlink r:id="rId7" w:history="1">
-        <w:r>
-          <w:rPr>
-            <w:rFonts w:ascii="Times New Roman" w:eastAsia="Times New Roman" w:hAnsi="Times New Roman" w:cs="Times New Roman"/>
-            <w:color w:val="0000FF"/>
-            <w:sz w:val="24"/>
-            <w:szCs w:val="24"/>
-            <w:u w:val="single"/>
-          </w:rPr>
-          <w:t>erpnews.com</w:t>
-        </w:r>
-      </w:hyperlink>
       <w:r>
         <w:rPr>
           <w:rFonts w:ascii="Times New Roman" w:eastAsia="Times New Roman" w:hAnsi="Times New Roman" w:cs="Times New Roman"/>
@@ -156,7 +94,7 @@
         </w:rPr>
         <w:t xml:space="preserve"> » </w:t>
       </w:r>
-      <w:hyperlink r:id="rId8" w:history="1">
+      <w:hyperlink r:id="rId5" w:history="1">
         <w:r>
           <w:rPr>
             <w:rFonts w:ascii="Times New Roman" w:eastAsia="Times New Roman" w:hAnsi="Times New Roman" w:cs="Times New Roman"/>
@@ -243,7 +181,7 @@
         </w:rPr>
         <w:t xml:space="preserve">Posted by </w:t>
       </w:r>
-      <w:hyperlink r:id="rId9" w:history="1">
+      <w:hyperlink r:id="rId6" w:history="1">
         <w:r>
           <w:rPr>
             <w:rFonts w:ascii="Times New Roman" w:eastAsia="Times New Roman" w:hAnsi="Times New Roman" w:cs="Times New Roman"/>
@@ -277,7 +215,7 @@
           <w:szCs w:val="24"/>
         </w:rPr>
       </w:pPr>
-      <w:hyperlink r:id="rId10" w:tgtFrame="_blank" w:history="1">
+      <w:hyperlink r:id="rId7" w:tgtFrame="_blank" w:history="1">
         <w:r>
           <w:rPr>
             <w:rFonts w:ascii="Times New Roman" w:eastAsia="Times New Roman" w:hAnsi="Times New Roman" w:cs="Times New Roman"/>
@@ -303,7 +241,7 @@
           <w:szCs w:val="24"/>
         </w:rPr>
       </w:pPr>
-      <w:hyperlink r:id="rId11" w:tgtFrame="_blank" w:history="1">
+      <w:hyperlink r:id="rId8" w:tgtFrame="_blank" w:history="1">
         <w:r>
           <w:rPr>
             <w:rFonts w:ascii="Times New Roman" w:eastAsia="Times New Roman" w:hAnsi="Times New Roman" w:cs="Times New Roman"/>
@@ -329,7 +267,7 @@
           <w:szCs w:val="24"/>
         </w:rPr>
       </w:pPr>
-      <w:hyperlink r:id="rId12" w:tgtFrame="_blank" w:history="1">
+      <w:hyperlink r:id="rId9" w:tgtFrame="_blank" w:history="1">
         <w:r>
           <w:rPr>
             <w:rFonts w:ascii="Times New Roman" w:eastAsia="Times New Roman" w:hAnsi="Times New Roman" w:cs="Times New Roman"/>
@@ -381,7 +319,7 @@
         </w:rPr>
         <w:t xml:space="preserve">Inflexible solutions are capable of slowing down the digital transformation of a business. This is especially true with </w:t>
       </w:r>
-      <w:hyperlink r:id="rId13" w:history="1">
+      <w:hyperlink r:id="rId10" w:history="1">
         <w:r>
           <w:rPr>
             <w:rFonts w:ascii="Times New Roman" w:eastAsia="Times New Roman" w:hAnsi="Times New Roman" w:cs="Times New Roman"/>
@@ -437,7 +375,7 @@
         </w:rPr>
         <w:t xml:space="preserve">This article from authors at </w:t>
       </w:r>
-      <w:hyperlink r:id="rId14" w:history="1">
+      <w:hyperlink r:id="rId11" w:history="1">
         <w:proofErr w:type="spellStart"/>
         <w:r>
           <w:rPr>
@@ -490,7 +428,6 @@
           <w:sz w:val="36"/>
           <w:szCs w:val="36"/>
         </w:rPr>
-        <w:lastRenderedPageBreak/>
         <w:t>Cloud Acceleration</w:t>
       </w:r>
     </w:p>
@@ -547,7 +484,7 @@
         </w:rPr>
         <w:t xml:space="preserve">Companies now take this one step further by integrating hybrid </w:t>
       </w:r>
-      <w:hyperlink r:id="rId15" w:history="1">
+      <w:hyperlink r:id="rId12" w:history="1">
         <w:r>
           <w:rPr>
             <w:rFonts w:ascii="Times New Roman" w:eastAsia="Times New Roman" w:hAnsi="Times New Roman" w:cs="Times New Roman"/>
@@ -708,9 +645,10 @@
           <w:sz w:val="24"/>
           <w:szCs w:val="24"/>
         </w:rPr>
+        <w:lastRenderedPageBreak/>
         <w:t xml:space="preserve">This is why many businesses are integrating ERP systems into their significant operations. According to an </w:t>
       </w:r>
-      <w:hyperlink r:id="rId16" w:history="1">
+      <w:hyperlink r:id="rId13" w:history="1">
         <w:r>
           <w:rPr>
             <w:rFonts w:ascii="Times New Roman" w:eastAsia="Times New Roman" w:hAnsi="Times New Roman" w:cs="Times New Roman"/>
@@ -730,7 +668,7 @@
         </w:rPr>
         <w:t xml:space="preserve"> at </w:t>
       </w:r>
-      <w:hyperlink r:id="rId17" w:history="1">
+      <w:hyperlink r:id="rId14" w:history="1">
         <w:r>
           <w:rPr>
             <w:rFonts w:ascii="Times New Roman" w:eastAsia="Times New Roman" w:hAnsi="Times New Roman" w:cs="Times New Roman"/>
@@ -950,7 +888,6 @@
           <w:sz w:val="24"/>
           <w:szCs w:val="24"/>
         </w:rPr>
-        <w:lastRenderedPageBreak/>
         <w:t>Gone are the days when mobility was a stand-out feature. In today’s world, it is the standard. ERP systems must have mobile support as basic functionality, and there are many benefits to this apart from accessing data on-the-go.</w:t>
       </w:r>
     </w:p>
@@ -1030,7 +967,7 @@
         </w:rPr>
         <w:t xml:space="preserve">Personalization is a </w:t>
       </w:r>
-      <w:hyperlink r:id="rId18" w:history="1">
+      <w:hyperlink r:id="rId15" w:history="1">
         <w:r>
           <w:rPr>
             <w:rFonts w:ascii="Times New Roman" w:eastAsia="Times New Roman" w:hAnsi="Times New Roman" w:cs="Times New Roman"/>
@@ -1068,7 +1005,7 @@
         </w:rPr>
         <w:t xml:space="preserve">We expect to see ESR solutions have a very extensive user interface. This will make it more accessible, flexible, and customer-centric. It will also be possible for anyone to operate the tools and not just </w:t>
       </w:r>
-      <w:hyperlink r:id="rId19" w:history="1">
+      <w:hyperlink r:id="rId16" w:history="1">
         <w:r>
           <w:rPr>
             <w:rFonts w:ascii="Times New Roman" w:eastAsia="Times New Roman" w:hAnsi="Times New Roman" w:cs="Times New Roman"/>
@@ -1145,6 +1082,7 @@
           <w:sz w:val="36"/>
           <w:szCs w:val="36"/>
         </w:rPr>
+        <w:lastRenderedPageBreak/>
         <w:t>AI Integration</w:t>
       </w:r>
     </w:p>
@@ -1183,7 +1121,7 @@
         </w:rPr>
         <w:t xml:space="preserve">Companies have an increasing number of complex and unstructured data to collect. To use it effectively, they must find better ways to analyze it. This is what the integration of artificial intelligence offers. According to a </w:t>
       </w:r>
-      <w:hyperlink r:id="rId20" w:history="1">
+      <w:hyperlink r:id="rId17" w:history="1">
         <w:r>
           <w:rPr>
             <w:rFonts w:ascii="Times New Roman" w:eastAsia="Times New Roman" w:hAnsi="Times New Roman" w:cs="Times New Roman"/>
@@ -1254,8 +1192,6 @@
         </w:rPr>
         <w:t xml:space="preserve"> </w:t>
       </w:r>
-      <w:bookmarkStart w:id="0" w:name="_GoBack"/>
-      <w:bookmarkEnd w:id="0"/>
       <w:r>
         <w:rPr>
           <w:rFonts w:ascii="Times New Roman" w:eastAsia="Times New Roman" w:hAnsi="Times New Roman" w:cs="Times New Roman"/>

--- a/ERP_NewTrends2021.docx
+++ b/ERP_NewTrends2021.docx
@@ -55,37 +55,18 @@
         </w:rPr>
         <w:fldChar w:fldCharType="end"/>
       </w:r>
-      <w:bookmarkStart w:id="0" w:name="_GoBack"/>
-      <w:bookmarkEnd w:id="0"/>
-      <w:r>
-        <w:fldChar w:fldCharType="begin"/>
-      </w:r>
-      <w:r>
-        <w:instrText xml:space="preserve"> HYPERLINK "https://erpnews.com/" </w:instrText>
-      </w:r>
-      <w:r>
-        <w:fldChar w:fldCharType="separate"/>
-      </w:r>
-      <w:r>
-        <w:rPr>
-          <w:rFonts w:ascii="Times New Roman" w:eastAsia="Times New Roman" w:hAnsi="Times New Roman" w:cs="Times New Roman"/>
-          <w:color w:val="0000FF"/>
-          <w:sz w:val="24"/>
-          <w:szCs w:val="24"/>
-          <w:u w:val="single"/>
-        </w:rPr>
-        <w:t>erpnews.com</w:t>
-      </w:r>
-      <w:r>
-        <w:rPr>
-          <w:rFonts w:ascii="Times New Roman" w:eastAsia="Times New Roman" w:hAnsi="Times New Roman" w:cs="Times New Roman"/>
-          <w:color w:val="0000FF"/>
-          <w:sz w:val="24"/>
-          <w:szCs w:val="24"/>
-          <w:u w:val="single"/>
-        </w:rPr>
-        <w:fldChar w:fldCharType="end"/>
-      </w:r>
+      <w:hyperlink r:id="rId5" w:history="1">
+        <w:r>
+          <w:rPr>
+            <w:rFonts w:ascii="Times New Roman" w:eastAsia="Times New Roman" w:hAnsi="Times New Roman" w:cs="Times New Roman"/>
+            <w:color w:val="0000FF"/>
+            <w:sz w:val="24"/>
+            <w:szCs w:val="24"/>
+            <w:u w:val="single"/>
+          </w:rPr>
+          <w:t>erpnews.com</w:t>
+        </w:r>
+      </w:hyperlink>
       <w:r>
         <w:rPr>
           <w:rFonts w:ascii="Times New Roman" w:eastAsia="Times New Roman" w:hAnsi="Times New Roman" w:cs="Times New Roman"/>
@@ -94,7 +75,7 @@
         </w:rPr>
         <w:t xml:space="preserve"> » </w:t>
       </w:r>
-      <w:hyperlink r:id="rId5" w:history="1">
+      <w:hyperlink r:id="rId6" w:history="1">
         <w:r>
           <w:rPr>
             <w:rFonts w:ascii="Times New Roman" w:eastAsia="Times New Roman" w:hAnsi="Times New Roman" w:cs="Times New Roman"/>
@@ -181,7 +162,7 @@
         </w:rPr>
         <w:t xml:space="preserve">Posted by </w:t>
       </w:r>
-      <w:hyperlink r:id="rId6" w:history="1">
+      <w:hyperlink r:id="rId7" w:history="1">
         <w:r>
           <w:rPr>
             <w:rFonts w:ascii="Times New Roman" w:eastAsia="Times New Roman" w:hAnsi="Times New Roman" w:cs="Times New Roman"/>
@@ -215,7 +196,7 @@
           <w:szCs w:val="24"/>
         </w:rPr>
       </w:pPr>
-      <w:hyperlink r:id="rId7" w:tgtFrame="_blank" w:history="1">
+      <w:hyperlink r:id="rId8" w:tgtFrame="_blank" w:history="1">
         <w:r>
           <w:rPr>
             <w:rFonts w:ascii="Times New Roman" w:eastAsia="Times New Roman" w:hAnsi="Times New Roman" w:cs="Times New Roman"/>
@@ -241,7 +222,7 @@
           <w:szCs w:val="24"/>
         </w:rPr>
       </w:pPr>
-      <w:hyperlink r:id="rId8" w:tgtFrame="_blank" w:history="1">
+      <w:hyperlink r:id="rId9" w:tgtFrame="_blank" w:history="1">
         <w:r>
           <w:rPr>
             <w:rFonts w:ascii="Times New Roman" w:eastAsia="Times New Roman" w:hAnsi="Times New Roman" w:cs="Times New Roman"/>
@@ -267,7 +248,7 @@
           <w:szCs w:val="24"/>
         </w:rPr>
       </w:pPr>
-      <w:hyperlink r:id="rId9" w:tgtFrame="_blank" w:history="1">
+      <w:hyperlink r:id="rId10" w:tgtFrame="_blank" w:history="1">
         <w:r>
           <w:rPr>
             <w:rFonts w:ascii="Times New Roman" w:eastAsia="Times New Roman" w:hAnsi="Times New Roman" w:cs="Times New Roman"/>
@@ -319,7 +300,7 @@
         </w:rPr>
         <w:t xml:space="preserve">Inflexible solutions are capable of slowing down the digital transformation of a business. This is especially true with </w:t>
       </w:r>
-      <w:hyperlink r:id="rId10" w:history="1">
+      <w:hyperlink r:id="rId11" w:history="1">
         <w:r>
           <w:rPr>
             <w:rFonts w:ascii="Times New Roman" w:eastAsia="Times New Roman" w:hAnsi="Times New Roman" w:cs="Times New Roman"/>
@@ -375,7 +356,7 @@
         </w:rPr>
         <w:t xml:space="preserve">This article from authors at </w:t>
       </w:r>
-      <w:hyperlink r:id="rId11" w:history="1">
+      <w:hyperlink r:id="rId12" w:history="1">
         <w:proofErr w:type="spellStart"/>
         <w:r>
           <w:rPr>
@@ -484,7 +465,7 @@
         </w:rPr>
         <w:t xml:space="preserve">Companies now take this one step further by integrating hybrid </w:t>
       </w:r>
-      <w:hyperlink r:id="rId12" w:history="1">
+      <w:hyperlink r:id="rId13" w:history="1">
         <w:r>
           <w:rPr>
             <w:rFonts w:ascii="Times New Roman" w:eastAsia="Times New Roman" w:hAnsi="Times New Roman" w:cs="Times New Roman"/>
@@ -648,7 +629,7 @@
         <w:lastRenderedPageBreak/>
         <w:t xml:space="preserve">This is why many businesses are integrating ERP systems into their significant operations. According to an </w:t>
       </w:r>
-      <w:hyperlink r:id="rId13" w:history="1">
+      <w:hyperlink r:id="rId14" w:history="1">
         <w:r>
           <w:rPr>
             <w:rFonts w:ascii="Times New Roman" w:eastAsia="Times New Roman" w:hAnsi="Times New Roman" w:cs="Times New Roman"/>
@@ -668,7 +649,7 @@
         </w:rPr>
         <w:t xml:space="preserve"> at </w:t>
       </w:r>
-      <w:hyperlink r:id="rId14" w:history="1">
+      <w:hyperlink r:id="rId15" w:history="1">
         <w:r>
           <w:rPr>
             <w:rFonts w:ascii="Times New Roman" w:eastAsia="Times New Roman" w:hAnsi="Times New Roman" w:cs="Times New Roman"/>
@@ -967,7 +948,7 @@
         </w:rPr>
         <w:t xml:space="preserve">Personalization is a </w:t>
       </w:r>
-      <w:hyperlink r:id="rId15" w:history="1">
+      <w:hyperlink r:id="rId16" w:history="1">
         <w:r>
           <w:rPr>
             <w:rFonts w:ascii="Times New Roman" w:eastAsia="Times New Roman" w:hAnsi="Times New Roman" w:cs="Times New Roman"/>
@@ -1005,7 +986,7 @@
         </w:rPr>
         <w:t xml:space="preserve">We expect to see ESR solutions have a very extensive user interface. This will make it more accessible, flexible, and customer-centric. It will also be possible for anyone to operate the tools and not just </w:t>
       </w:r>
-      <w:hyperlink r:id="rId16" w:history="1">
+      <w:hyperlink r:id="rId17" w:history="1">
         <w:r>
           <w:rPr>
             <w:rFonts w:ascii="Times New Roman" w:eastAsia="Times New Roman" w:hAnsi="Times New Roman" w:cs="Times New Roman"/>
@@ -1121,7 +1102,7 @@
         </w:rPr>
         <w:t xml:space="preserve">Companies have an increasing number of complex and unstructured data to collect. To use it effectively, they must find better ways to analyze it. This is what the integration of artificial intelligence offers. According to a </w:t>
       </w:r>
-      <w:hyperlink r:id="rId17" w:history="1">
+      <w:hyperlink r:id="rId18" w:history="1">
         <w:r>
           <w:rPr>
             <w:rFonts w:ascii="Times New Roman" w:eastAsia="Times New Roman" w:hAnsi="Times New Roman" w:cs="Times New Roman"/>
@@ -1167,9 +1148,120 @@
     </w:p>
     <w:p>
       <w:pPr>
-        <w:spacing w:before="100" w:beforeAutospacing="1" w:after="100" w:afterAutospacing="1" w:line="240" w:lineRule="auto"/>
-        <w:rPr>
-          <w:rFonts w:ascii="Times New Roman" w:eastAsia="Times New Roman" w:hAnsi="Times New Roman" w:cs="Times New Roman"/>
+        <w:pBdr>
+          <w:bottom w:val="dotted" w:sz="24" w:space="1" w:color="auto"/>
+        </w:pBdr>
+        <w:spacing w:before="100" w:beforeAutospacing="1" w:after="100" w:afterAutospacing="1" w:line="240" w:lineRule="auto"/>
+        <w:rPr>
+          <w:rFonts w:ascii="Times New Roman" w:eastAsia="Times New Roman" w:hAnsi="Times New Roman" w:cs="Times New Roman"/>
+          <w:sz w:val="24"/>
+          <w:szCs w:val="24"/>
+        </w:rPr>
+      </w:pPr>
+      <w:r>
+        <w:rPr>
+          <w:rFonts w:ascii="Times New Roman" w:eastAsia="Times New Roman" w:hAnsi="Times New Roman" w:cs="Times New Roman"/>
+          <w:sz w:val="24"/>
+          <w:szCs w:val="24"/>
+        </w:rPr>
+        <w:t>You can hardly talk about ERP systems without mentioning marketing. The growth of these solutions means that companies have to adopt them in their marketing processes. Without an ERP system, a marketing campaign will lack the relevant metrics that are required.</w:t>
+      </w:r>
+      <w:r>
+        <w:rPr>
+          <w:rFonts w:ascii="Times New Roman" w:eastAsia="Times New Roman" w:hAnsi="Times New Roman" w:cs="Times New Roman"/>
+          <w:sz w:val="24"/>
+          <w:szCs w:val="24"/>
+        </w:rPr>
+        <w:t xml:space="preserve"> </w:t>
+      </w:r>
+      <w:r>
+        <w:rPr>
+          <w:rFonts w:ascii="Times New Roman" w:eastAsia="Times New Roman" w:hAnsi="Times New Roman" w:cs="Times New Roman"/>
+          <w:sz w:val="24"/>
+          <w:szCs w:val="24"/>
+        </w:rPr>
+        <w:t>The rise of social media and its usefulness for digital marketing means that ERP systems now integrate capabilities for social media platforms. This aid post publishing, link gathering, getting analytics, etc.</w:t>
+      </w:r>
+    </w:p>
+    <w:p>
+      <w:pPr>
+        <w:spacing w:before="100" w:beforeAutospacing="1" w:after="100" w:afterAutospacing="1" w:line="240" w:lineRule="auto"/>
+        <w:rPr>
+          <w:rFonts w:ascii="Times New Roman" w:eastAsia="Times New Roman" w:hAnsi="Times New Roman" w:cs="Times New Roman"/>
+          <w:sz w:val="24"/>
+          <w:szCs w:val="24"/>
+        </w:rPr>
+      </w:pPr>
+    </w:p>
+    <w:p>
+      <w:pPr>
+        <w:spacing w:before="100" w:beforeAutospacing="1" w:after="100" w:afterAutospacing="1" w:line="240" w:lineRule="auto"/>
+        <w:rPr>
+          <w:rFonts w:ascii="Times New Roman" w:eastAsia="Times New Roman" w:hAnsi="Times New Roman" w:cs="Times New Roman"/>
+          <w:b/>
+          <w:bCs/>
+          <w:sz w:val="24"/>
+          <w:szCs w:val="24"/>
+        </w:rPr>
+      </w:pPr>
+      <w:r>
+        <w:rPr>
+          <w:rFonts w:ascii="Times New Roman" w:eastAsia="Times New Roman" w:hAnsi="Times New Roman" w:cs="Times New Roman"/>
+          <w:b/>
+          <w:bCs/>
+          <w:sz w:val="24"/>
+          <w:szCs w:val="24"/>
+        </w:rPr>
+        <w:t>ERP User Experience (UX)</w:t>
+      </w:r>
+      <w:bookmarkStart w:id="0" w:name="_GoBack"/>
+      <w:bookmarkEnd w:id="0"/>
+      <w:r>
+        <w:rPr>
+          <w:rFonts w:ascii="Times New Roman" w:eastAsia="Times New Roman" w:hAnsi="Times New Roman" w:cs="Times New Roman"/>
+          <w:b/>
+          <w:bCs/>
+          <w:sz w:val="24"/>
+          <w:szCs w:val="24"/>
+        </w:rPr>
+        <w:t xml:space="preserve"> Optimization</w:t>
+      </w:r>
+    </w:p>
+    <w:p>
+      <w:pPr>
+        <w:spacing w:before="100" w:beforeAutospacing="1" w:after="100" w:afterAutospacing="1" w:line="240" w:lineRule="auto"/>
+        <w:rPr>
+          <w:rStyle w:val="hscoswrapper"/>
+        </w:rPr>
+      </w:pPr>
+      <w:r>
+        <w:rPr>
+          <w:rStyle w:val="hscoswrapper"/>
+        </w:rPr>
+        <w:t>We all understand the importance of implementing </w:t>
+      </w:r>
+      <w:hyperlink r:id="rId19" w:tgtFrame="_blank" w:history="1">
+        <w:r>
+          <w:rPr>
+            <w:rStyle w:val="Hyperlink"/>
+          </w:rPr>
+          <w:t>ERP</w:t>
+        </w:r>
+      </w:hyperlink>
+      <w:r>
+        <w:rPr>
+          <w:rStyle w:val="hscoswrapper"/>
+        </w:rPr>
+        <w:t> software with sophisticated tools and relevant modules. However, it’s not just these tangible qualities that deserve attention. All the advanced features in the world won’t matter without an intuitive user experience (UX). Nobody wants to feel like a fool when simply trying to change a setting or search for an account, but this is what happens when end users operate on a convoluted system.</w:t>
+      </w:r>
+    </w:p>
+    <w:p>
+      <w:pPr>
+        <w:spacing w:before="100" w:beforeAutospacing="1" w:after="100" w:afterAutospacing="1" w:line="240" w:lineRule="auto"/>
+        <w:rPr>
+          <w:rFonts w:ascii="Times New Roman" w:eastAsia="Times New Roman" w:hAnsi="Times New Roman" w:cs="Times New Roman" w:hint="cs"/>
+          <w:b/>
+          <w:bCs/>
           <w:sz w:val="24"/>
           <w:szCs w:val="24"/>
           <w:rtl/>
@@ -1178,27 +1270,10 @@
       </w:pPr>
       <w:r>
         <w:rPr>
-          <w:rFonts w:ascii="Times New Roman" w:eastAsia="Times New Roman" w:hAnsi="Times New Roman" w:cs="Times New Roman"/>
-          <w:sz w:val="24"/>
-          <w:szCs w:val="24"/>
-        </w:rPr>
-        <w:t>You can hardly talk about ERP systems without mentioning marketing. The growth of these solutions means that companies have to adopt them in their marketing processes. Without an ERP system, a marketing campaign will lack the relevant metrics that are required.</w:t>
-      </w:r>
-      <w:r>
-        <w:rPr>
-          <w:rFonts w:ascii="Times New Roman" w:eastAsia="Times New Roman" w:hAnsi="Times New Roman" w:cs="Times New Roman"/>
-          <w:sz w:val="24"/>
-          <w:szCs w:val="24"/>
-        </w:rPr>
-        <w:t xml:space="preserve"> </w:t>
-      </w:r>
-      <w:r>
-        <w:rPr>
-          <w:rFonts w:ascii="Times New Roman" w:eastAsia="Times New Roman" w:hAnsi="Times New Roman" w:cs="Times New Roman"/>
-          <w:sz w:val="24"/>
-          <w:szCs w:val="24"/>
-        </w:rPr>
-        <w:t>The rise of social media and its usefulness for digital marketing means that ERP systems now integrate capabilities for social media platforms. This aid post publishing, link gathering, getting analytics, etc.</w:t>
+          <w:rStyle w:val="Strong"/>
+          <w:color w:val="000000"/>
+        </w:rPr>
+        <w:t>A few years ago, users of professional software were forced to adapt to the tools their company offered them. Today, things have changed: the tools are designed according to the user experience, or UX, which becomes one of the essential criteria for the success of an ERP project.</w:t>
       </w:r>
     </w:p>
     <w:sectPr>
@@ -2089,6 +2164,11 @@
       <w:bCs/>
     </w:rPr>
   </w:style>
+  <w:style w:type="character" w:customStyle="1" w:styleId="hscoswrapper">
+    <w:name w:val="hs_cos_wrapper"/>
+    <w:basedOn w:val="DefaultParagraphFont"/>
+    <w:rsid w:val="00930077"/>
+  </w:style>
 </w:styles>
 </file>
 

--- a/ERP_NewTrends2021.docx
+++ b/ERP_NewTrends2021.docx
@@ -1214,8 +1214,6 @@
         </w:rPr>
         <w:t>ERP User Experience (UX)</w:t>
       </w:r>
-      <w:bookmarkStart w:id="0" w:name="_GoBack"/>
-      <w:bookmarkEnd w:id="0"/>
       <w:r>
         <w:rPr>
           <w:rFonts w:ascii="Times New Roman" w:eastAsia="Times New Roman" w:hAnsi="Times New Roman" w:cs="Times New Roman"/>
@@ -1257,7 +1255,93 @@
     </w:p>
     <w:p>
       <w:pPr>
-        <w:spacing w:before="100" w:beforeAutospacing="1" w:after="100" w:afterAutospacing="1" w:line="240" w:lineRule="auto"/>
+        <w:pBdr>
+          <w:bottom w:val="single" w:sz="6" w:space="1" w:color="auto"/>
+        </w:pBdr>
+        <w:spacing w:before="100" w:beforeAutospacing="1" w:after="100" w:afterAutospacing="1" w:line="240" w:lineRule="auto"/>
+        <w:rPr>
+          <w:rStyle w:val="Strong"/>
+          <w:color w:val="000000"/>
+        </w:rPr>
+      </w:pPr>
+      <w:r>
+        <w:rPr>
+          <w:rStyle w:val="Strong"/>
+          <w:color w:val="000000"/>
+        </w:rPr>
+        <w:t>A few years ago, users of professional software were forced to adapt to the tools their company offered them. Today, things have changed: the tools are designed according to the user experience, or UX, which becomes one of the essential criteria for the success of an ERP project.</w:t>
+      </w:r>
+    </w:p>
+    <w:p>
+      <w:pPr>
+        <w:bidi/>
+        <w:spacing w:before="100" w:beforeAutospacing="1" w:after="100" w:afterAutospacing="1" w:line="240" w:lineRule="auto"/>
+        <w:rPr>
+          <w:rStyle w:val="Strong"/>
+          <w:color w:val="000000"/>
+          <w:rtl/>
+          <w:lang w:bidi="fa-IR"/>
+        </w:rPr>
+      </w:pPr>
+      <w:r>
+        <w:rPr>
+          <w:rStyle w:val="Strong"/>
+          <w:rFonts w:hint="cs"/>
+          <w:color w:val="000000"/>
+          <w:rtl/>
+          <w:lang w:bidi="fa-IR"/>
+        </w:rPr>
+        <w:t>مقدمه و تعریف مفاهیم</w:t>
+      </w:r>
+    </w:p>
+    <w:p>
+      <w:pPr>
+        <w:bidi/>
+        <w:spacing w:before="100" w:beforeAutospacing="1" w:after="100" w:afterAutospacing="1" w:line="240" w:lineRule="auto"/>
+        <w:rPr>
+          <w:rStyle w:val="Strong"/>
+          <w:color w:val="000000"/>
+          <w:lang w:bidi="fa-IR"/>
+        </w:rPr>
+      </w:pPr>
+      <w:r>
+        <w:rPr>
+          <w:rStyle w:val="Strong"/>
+          <w:rFonts w:hint="cs"/>
+          <w:color w:val="000000"/>
+          <w:rtl/>
+          <w:lang w:bidi="fa-IR"/>
+        </w:rPr>
+        <w:t xml:space="preserve">سابقه / تاریخچه / پیشینه موضوع در حوزه </w:t>
+      </w:r>
+      <w:r>
+        <w:rPr>
+          <w:rStyle w:val="Strong"/>
+          <w:color w:val="000000"/>
+          <w:lang w:bidi="fa-IR"/>
+        </w:rPr>
+        <w:t>ERP</w:t>
+      </w:r>
+    </w:p>
+    <w:p>
+      <w:pPr>
+        <w:pStyle w:val="ListParagraph"/>
+        <w:numPr>
+          <w:ilvl w:val="0"/>
+          <w:numId w:val="3"/>
+        </w:numPr>
+        <w:bidi/>
+        <w:spacing w:before="100" w:beforeAutospacing="1" w:after="100" w:afterAutospacing="1" w:line="240" w:lineRule="auto"/>
+        <w:rPr>
+          <w:rFonts w:ascii="Times New Roman" w:eastAsia="Times New Roman" w:hAnsi="Times New Roman" w:cs="Times New Roman"/>
+          <w:b/>
+          <w:bCs/>
+          <w:sz w:val="24"/>
+          <w:szCs w:val="24"/>
+          <w:lang w:bidi="fa-IR"/>
+        </w:rPr>
+      </w:pPr>
+      <w:r>
         <w:rPr>
           <w:rFonts w:ascii="Times New Roman" w:eastAsia="Times New Roman" w:hAnsi="Times New Roman" w:cs="Times New Roman" w:hint="cs"/>
           <w:b/>
@@ -1267,14 +1351,63 @@
           <w:rtl/>
           <w:lang w:bidi="fa-IR"/>
         </w:rPr>
-      </w:pPr>
-      <w:r>
-        <w:rPr>
-          <w:rStyle w:val="Strong"/>
-          <w:color w:val="000000"/>
-        </w:rPr>
-        <w:t>A few years ago, users of professional software were forced to adapt to the tools their company offered them. Today, things have changed: the tools are designed according to the user experience, or UX, which becomes one of the essential criteria for the success of an ERP project.</w:t>
-      </w:r>
+        <w:t>بررسی مقالاتی که در این حوزه منتشر شده است (از سال 2015)</w:t>
+      </w:r>
+    </w:p>
+    <w:p>
+      <w:pPr>
+        <w:bidi/>
+        <w:spacing w:before="100" w:beforeAutospacing="1" w:after="100" w:afterAutospacing="1" w:line="240" w:lineRule="auto"/>
+        <w:rPr>
+          <w:rFonts w:ascii="Times New Roman" w:eastAsia="Times New Roman" w:hAnsi="Times New Roman" w:cs="Times New Roman" w:hint="cs"/>
+          <w:b/>
+          <w:bCs/>
+          <w:sz w:val="24"/>
+          <w:szCs w:val="24"/>
+          <w:rtl/>
+          <w:lang w:bidi="fa-IR"/>
+        </w:rPr>
+      </w:pPr>
+      <w:r>
+        <w:rPr>
+          <w:rFonts w:ascii="Times New Roman" w:eastAsia="Times New Roman" w:hAnsi="Times New Roman" w:cs="Times New Roman" w:hint="cs"/>
+          <w:b/>
+          <w:bCs/>
+          <w:sz w:val="24"/>
+          <w:szCs w:val="24"/>
+          <w:rtl/>
+          <w:lang w:bidi="fa-IR"/>
+        </w:rPr>
+        <w:t>نتیجه گیری</w:t>
+      </w:r>
+    </w:p>
+    <w:p>
+      <w:pPr>
+        <w:bidi/>
+        <w:spacing w:before="100" w:beforeAutospacing="1" w:after="100" w:afterAutospacing="1" w:line="240" w:lineRule="auto"/>
+        <w:rPr>
+          <w:rFonts w:ascii="Times New Roman" w:eastAsia="Times New Roman" w:hAnsi="Times New Roman" w:cs="Times New Roman"/>
+          <w:b/>
+          <w:bCs/>
+          <w:sz w:val="24"/>
+          <w:szCs w:val="24"/>
+          <w:lang w:bidi="fa-IR"/>
+        </w:rPr>
+      </w:pPr>
+      <w:r>
+        <w:rPr>
+          <w:rFonts w:ascii="Times New Roman" w:eastAsia="Times New Roman" w:hAnsi="Times New Roman" w:cs="Times New Roman" w:hint="cs"/>
+          <w:b/>
+          <w:bCs/>
+          <w:sz w:val="24"/>
+          <w:szCs w:val="24"/>
+          <w:rtl/>
+          <w:lang w:bidi="fa-IR"/>
+        </w:rPr>
+        <w:t>موضوعات جدید و پتانسیل پژوهش در این حوزه</w:t>
+      </w:r>
+      <w:bookmarkStart w:id="0" w:name="_GoBack"/>
+      <w:bookmarkEnd w:id="0"/>
     </w:p>
     <w:sectPr>
       <w:pgSz w:w="12240" w:h="15840"/>
@@ -1289,6 +1422,120 @@
 <file path=word/numbering.xml><?xml version="1.0" encoding="utf-8"?>
 <w:numbering xmlns:wpc="http://schemas.microsoft.com/office/word/2010/wordprocessingCanvas" xmlns:cx="http://schemas.microsoft.com/office/drawing/2014/chartex" xmlns:mc="http://schemas.openxmlformats.org/markup-compatibility/2006" xmlns:o="urn:schemas-microsoft-com:office:office" xmlns:r="http://schemas.openxmlformats.org/officeDocument/2006/relationships" xmlns:m="http://schemas.openxmlformats.org/officeDocument/2006/math" xmlns:v="urn:schemas-microsoft-com:vml" xmlns:wp14="http://schemas.microsoft.com/office/word/2010/wordprocessingDrawing" xmlns:wp="http://schemas.openxmlformats.org/drawingml/2006/wordprocessingDrawing" xmlns:w10="urn:schemas-microsoft-com:office:word" xmlns:w="http://schemas.openxmlformats.org/wordprocessingml/2006/main" xmlns:w14="http://schemas.microsoft.com/office/word/2010/wordml" xmlns:w15="http://schemas.microsoft.com/office/word/2012/wordml" xmlns:w16se="http://schemas.microsoft.com/office/word/2015/wordml/symex" xmlns:wpg="http://schemas.microsoft.com/office/word/2010/wordprocessingGroup" xmlns:wpi="http://schemas.microsoft.com/office/word/2010/wordprocessingInk" xmlns:wne="http://schemas.microsoft.com/office/word/2006/wordml" xmlns:wps="http://schemas.microsoft.com/office/word/2010/wordprocessingShape" mc:Ignorable="w14 w15 w16se wp14">
   <w:abstractNum w:abstractNumId="0" w15:restartNumberingAfterBreak="0">
+    <w:nsid w:val="170A0761"/>
+    <w:multiLevelType w:val="hybridMultilevel"/>
+    <w:tmpl w:val="A5D44492"/>
+    <w:lvl w:ilvl="0" w:tplc="6AEE8FF2">
+      <w:numFmt w:val="bullet"/>
+      <w:lvlText w:val="-"/>
+      <w:lvlJc w:val="left"/>
+      <w:pPr>
+        <w:ind w:left="720" w:hanging="360"/>
+      </w:pPr>
+      <w:rPr>
+        <w:rFonts w:ascii="Calibri" w:eastAsiaTheme="minorHAnsi" w:hAnsi="Calibri" w:cs="Calibri" w:hint="default"/>
+        <w:color w:val="000000"/>
+        <w:sz w:val="22"/>
+      </w:rPr>
+    </w:lvl>
+    <w:lvl w:ilvl="1" w:tplc="04090003" w:tentative="1">
+      <w:start w:val="1"/>
+      <w:numFmt w:val="bullet"/>
+      <w:lvlText w:val="o"/>
+      <w:lvlJc w:val="left"/>
+      <w:pPr>
+        <w:ind w:left="1440" w:hanging="360"/>
+      </w:pPr>
+      <w:rPr>
+        <w:rFonts w:ascii="Courier New" w:hAnsi="Courier New" w:cs="Courier New" w:hint="default"/>
+      </w:rPr>
+    </w:lvl>
+    <w:lvl w:ilvl="2" w:tplc="04090005" w:tentative="1">
+      <w:start w:val="1"/>
+      <w:numFmt w:val="bullet"/>
+      <w:lvlText w:val=""/>
+      <w:lvlJc w:val="left"/>
+      <w:pPr>
+        <w:ind w:left="2160" w:hanging="360"/>
+      </w:pPr>
+      <w:rPr>
+        <w:rFonts w:ascii="Wingdings" w:hAnsi="Wingdings" w:hint="default"/>
+      </w:rPr>
+    </w:lvl>
+    <w:lvl w:ilvl="3" w:tplc="04090001" w:tentative="1">
+      <w:start w:val="1"/>
+      <w:numFmt w:val="bullet"/>
+      <w:lvlText w:val=""/>
+      <w:lvlJc w:val="left"/>
+      <w:pPr>
+        <w:ind w:left="2880" w:hanging="360"/>
+      </w:pPr>
+      <w:rPr>
+        <w:rFonts w:ascii="Symbol" w:hAnsi="Symbol" w:hint="default"/>
+      </w:rPr>
+    </w:lvl>
+    <w:lvl w:ilvl="4" w:tplc="04090003" w:tentative="1">
+      <w:start w:val="1"/>
+      <w:numFmt w:val="bullet"/>
+      <w:lvlText w:val="o"/>
+      <w:lvlJc w:val="left"/>
+      <w:pPr>
+        <w:ind w:left="3600" w:hanging="360"/>
+      </w:pPr>
+      <w:rPr>
+        <w:rFonts w:ascii="Courier New" w:hAnsi="Courier New" w:cs="Courier New" w:hint="default"/>
+      </w:rPr>
+    </w:lvl>
+    <w:lvl w:ilvl="5" w:tplc="04090005" w:tentative="1">
+      <w:start w:val="1"/>
+      <w:numFmt w:val="bullet"/>
+      <w:lvlText w:val=""/>
+      <w:lvlJc w:val="left"/>
+      <w:pPr>
+        <w:ind w:left="4320" w:hanging="360"/>
+      </w:pPr>
+      <w:rPr>
+        <w:rFonts w:ascii="Wingdings" w:hAnsi="Wingdings" w:hint="default"/>
+      </w:rPr>
+    </w:lvl>
+    <w:lvl w:ilvl="6" w:tplc="04090001" w:tentative="1">
+      <w:start w:val="1"/>
+      <w:numFmt w:val="bullet"/>
+      <w:lvlText w:val=""/>
+      <w:lvlJc w:val="left"/>
+      <w:pPr>
+        <w:ind w:left="5040" w:hanging="360"/>
+      </w:pPr>
+      <w:rPr>
+        <w:rFonts w:ascii="Symbol" w:hAnsi="Symbol" w:hint="default"/>
+      </w:rPr>
+    </w:lvl>
+    <w:lvl w:ilvl="7" w:tplc="04090003" w:tentative="1">
+      <w:start w:val="1"/>
+      <w:numFmt w:val="bullet"/>
+      <w:lvlText w:val="o"/>
+      <w:lvlJc w:val="left"/>
+      <w:pPr>
+        <w:ind w:left="5760" w:hanging="360"/>
+      </w:pPr>
+      <w:rPr>
+        <w:rFonts w:ascii="Courier New" w:hAnsi="Courier New" w:cs="Courier New" w:hint="default"/>
+      </w:rPr>
+    </w:lvl>
+    <w:lvl w:ilvl="8" w:tplc="04090005" w:tentative="1">
+      <w:start w:val="1"/>
+      <w:numFmt w:val="bullet"/>
+      <w:lvlText w:val=""/>
+      <w:lvlJc w:val="left"/>
+      <w:pPr>
+        <w:ind w:left="6480" w:hanging="360"/>
+      </w:pPr>
+      <w:rPr>
+        <w:rFonts w:ascii="Wingdings" w:hAnsi="Wingdings" w:hint="default"/>
+      </w:rPr>
+    </w:lvl>
+  </w:abstractNum>
+  <w:abstractNum w:abstractNumId="1" w15:restartNumberingAfterBreak="0">
     <w:nsid w:val="1C7C74D3"/>
     <w:multiLevelType w:val="multilevel"/>
     <w:tmpl w:val="03809D68"/>
@@ -1437,7 +1684,7 @@
       </w:rPr>
     </w:lvl>
   </w:abstractNum>
-  <w:abstractNum w:abstractNumId="1" w15:restartNumberingAfterBreak="0">
+  <w:abstractNum w:abstractNumId="2" w15:restartNumberingAfterBreak="0">
     <w:nsid w:val="545160E1"/>
     <w:multiLevelType w:val="multilevel"/>
     <w:tmpl w:val="DAC681B8"/>
@@ -1587,9 +1834,12 @@
     </w:lvl>
   </w:abstractNum>
   <w:num w:numId="1">
+    <w:abstractNumId w:val="2"/>
+  </w:num>
+  <w:num w:numId="2">
     <w:abstractNumId w:val="1"/>
   </w:num>
-  <w:num w:numId="2">
+  <w:num w:numId="3">
     <w:abstractNumId w:val="0"/>
   </w:num>
 </w:numbering>
@@ -2169,6 +2419,17 @@
     <w:basedOn w:val="DefaultParagraphFont"/>
     <w:rsid w:val="00930077"/>
   </w:style>
+  <w:style w:type="paragraph" w:styleId="ListParagraph">
+    <w:name w:val="List Paragraph"/>
+    <w:basedOn w:val="Normal"/>
+    <w:uiPriority w:val="34"/>
+    <w:qFormat/>
+    <w:rsid w:val="00B26129"/>
+    <w:pPr>
+      <w:ind w:left="720"/>
+      <w:contextualSpacing/>
+    </w:pPr>
+  </w:style>
 </w:styles>
 </file>
 
